--- a/Miss Jhaz Beauty Cosmetics/SKIN/Skin products with description.docx
+++ b/Miss Jhaz Beauty Cosmetics/SKIN/Skin products with description.docx
@@ -1,14 +1,11 @@
 
 <file path=word/document.xml><?xml version="1.0" encoding="utf-8"?>
-<w:document xmlns:wpc="http://schemas.microsoft.com/office/word/2010/wordprocessingCanvas" xmlns:cx="http://schemas.microsoft.com/office/drawing/2014/chartex" xmlns:cx1="http://schemas.microsoft.com/office/drawing/2015/9/8/chartex" xmlns:mc="http://schemas.openxmlformats.org/markup-compatibility/2006" xmlns:o="urn:schemas-microsoft-com:office:office" xmlns:r="http://schemas.openxmlformats.org/officeDocument/2006/relationships" xmlns:m="http://schemas.openxmlformats.org/officeDocument/2006/math" xmlns:v="urn:schemas-microsoft-com:vml" xmlns:wp14="http://schemas.microsoft.com/office/word/2010/wordprocessingDrawing" xmlns:wp="http://schemas.openxmlformats.org/drawingml/2006/wordprocessingDrawing" xmlns:w10="urn:schemas-microsoft-com:office:word" xmlns:w="http://schemas.openxmlformats.org/wordprocessingml/2006/main" xmlns:w14="http://schemas.microsoft.com/office/word/2010/wordml" xmlns:w15="http://schemas.microsoft.com/office/word/2012/wordml" xmlns:w16se="http://schemas.microsoft.com/office/word/2015/wordml/symex" xmlns:wpg="http://schemas.microsoft.com/office/word/2010/wordprocessingGroup" xmlns:wpi="http://schemas.microsoft.com/office/word/2010/wordprocessingInk" xmlns:wne="http://schemas.microsoft.com/office/word/2006/wordml" xmlns:wps="http://schemas.microsoft.com/office/word/2010/wordprocessingShape" mc:Ignorable="w14 w15 w16se wp14">
+<w:document xmlns:wpc="http://schemas.microsoft.com/office/word/2010/wordprocessingCanvas" xmlns:cx="http://schemas.microsoft.com/office/drawing/2014/chartex" xmlns:cx1="http://schemas.microsoft.com/office/drawing/2015/9/8/chartex" xmlns:cx2="http://schemas.microsoft.com/office/drawing/2015/10/21/chartex" xmlns:cx3="http://schemas.microsoft.com/office/drawing/2016/5/9/chartex" xmlns:cx4="http://schemas.microsoft.com/office/drawing/2016/5/10/chartex" xmlns:cx5="http://schemas.microsoft.com/office/drawing/2016/5/11/chartex" xmlns:cx6="http://schemas.microsoft.com/office/drawing/2016/5/12/chartex" xmlns:cx7="http://schemas.microsoft.com/office/drawing/2016/5/13/chartex" xmlns:cx8="http://schemas.microsoft.com/office/drawing/2016/5/14/chartex" xmlns:mc="http://schemas.openxmlformats.org/markup-compatibility/2006" xmlns:aink="http://schemas.microsoft.com/office/drawing/2016/ink" xmlns:am3d="http://schemas.microsoft.com/office/drawing/2017/model3d" xmlns:o="urn:schemas-microsoft-com:office:office" xmlns:r="http://schemas.openxmlformats.org/officeDocument/2006/relationships" xmlns:m="http://schemas.openxmlformats.org/officeDocument/2006/math" xmlns:v="urn:schemas-microsoft-com:vml" xmlns:wp14="http://schemas.microsoft.com/office/word/2010/wordprocessingDrawing" xmlns:wp="http://schemas.openxmlformats.org/drawingml/2006/wordprocessingDrawing" xmlns:w10="urn:schemas-microsoft-com:office:word" xmlns:w="http://schemas.openxmlformats.org/wordprocessingml/2006/main" xmlns:w14="http://schemas.microsoft.com/office/word/2010/wordml" xmlns:w15="http://schemas.microsoft.com/office/word/2012/wordml" xmlns:w16cex="http://schemas.microsoft.com/office/word/2018/wordml/cex" xmlns:w16cid="http://schemas.microsoft.com/office/word/2016/wordml/cid" xmlns:w16="http://schemas.microsoft.com/office/word/2018/wordml" xmlns:w16sdtdh="http://schemas.microsoft.com/office/word/2020/wordml/sdtdatahash" xmlns:w16se="http://schemas.microsoft.com/office/word/2015/wordml/symex" xmlns:wpg="http://schemas.microsoft.com/office/word/2010/wordprocessingGroup" xmlns:wpi="http://schemas.microsoft.com/office/word/2010/wordprocessingInk" xmlns:wne="http://schemas.microsoft.com/office/word/2006/wordml" xmlns:wps="http://schemas.microsoft.com/office/word/2010/wordprocessingShape" mc:Ignorable="w14 w15 w16se w16cid w16 w16cex w16sdtdh wp14">
   <w:body>
     <w:p/>
     <w:p>
       <w:r>
-        <w:t xml:space="preserve">CATEGORY: </w:t>
-      </w:r>
-      <w:r>
-        <w:t>SKIN</w:t>
+        <w:t>CATEGORY: SKIN</w:t>
       </w:r>
     </w:p>
     <w:p>
@@ -18,7 +15,7 @@
           <w:lang w:val="en-US" w:bidi="ar-SA"/>
         </w:rPr>
         <w:drawing>
-          <wp:anchor distT="0" distB="0" distL="114300" distR="114300" simplePos="0" relativeHeight="251658240" behindDoc="0" locked="0" layoutInCell="1" allowOverlap="1">
+          <wp:anchor distT="0" distB="0" distL="114300" distR="114300" simplePos="0" relativeHeight="251658240" behindDoc="0" locked="0" layoutInCell="1" allowOverlap="1" wp14:anchorId="2924B095" wp14:editId="7F971785">
             <wp:simplePos x="0" y="0"/>
             <wp:positionH relativeFrom="column">
               <wp:posOffset>1809750</wp:posOffset>
@@ -97,7 +94,7 @@
         <w:t xml:space="preserve">PRODUCT NAME: </w:t>
       </w:r>
       <w:r>
-        <w:t>CREAMY BLUSH</w:t>
+        <w:t>Creamy Blush</w:t>
       </w:r>
     </w:p>
     <w:p>
@@ -219,7 +216,7 @@
         </w:rPr>
         <w:lastRenderedPageBreak/>
         <w:drawing>
-          <wp:anchor distT="0" distB="0" distL="114300" distR="114300" simplePos="0" relativeHeight="251659264" behindDoc="0" locked="0" layoutInCell="1" allowOverlap="1">
+          <wp:anchor distT="0" distB="0" distL="114300" distR="114300" simplePos="0" relativeHeight="251659264" behindDoc="0" locked="0" layoutInCell="1" allowOverlap="1" wp14:anchorId="626E4FE3" wp14:editId="3CFB99FF">
             <wp:simplePos x="0" y="0"/>
             <wp:positionH relativeFrom="column">
               <wp:posOffset>1876659</wp:posOffset>
@@ -290,7 +287,7 @@
         <w:t xml:space="preserve">PRODUCT NAME: </w:t>
       </w:r>
       <w:r>
-        <w:t>VELVET CLAY BLUSH</w:t>
+        <w:t>Velvet Clay Blush</w:t>
       </w:r>
     </w:p>
     <w:p>
@@ -349,22 +346,11 @@
         <w:spacing w:after="0"/>
       </w:pPr>
       <w:r>
-        <w:t>Every girl wants to have that natural-looking tinted cheeks that gives out a stunning radiance.</w:t>
+        <w:t>Every girl wants to have that natural-looking tinted cheeks that gives out a stunning radiance. Miss Jhaz Organic Clay Blush can give you this and more. It's lightweight, non-greasy, and very easy to blend. But, with so many fake products around, the best thing you can do is to be conscious and cautious at all times.</w:t>
       </w:r>
       <w:r>
         <w:t xml:space="preserve"> </w:t>
       </w:r>
-      <w:r>
-        <w:t>Miss Jhaz Organic Clay Blush can give you this and more. It's lightweight, non-greasy, and very easy to blend. But, with so many fake products around, the best thing you can do is to be consc</w:t>
-      </w:r>
-      <w:r>
-        <w:t>ious and cautious at all times.</w:t>
-      </w:r>
-    </w:p>
-    <w:p>
-      <w:pPr>
-        <w:spacing w:after="0"/>
-      </w:pPr>
       <w:r>
         <w:t xml:space="preserve">Achieve a natural flushed look with #MJBC Clay Blush. Can use for your cheek, lips and eyeshadow. </w:t>
       </w:r>
@@ -461,7 +447,7 @@
         </w:rPr>
         <w:lastRenderedPageBreak/>
         <w:drawing>
-          <wp:anchor distT="0" distB="0" distL="114300" distR="114300" simplePos="0" relativeHeight="251660288" behindDoc="0" locked="0" layoutInCell="1" allowOverlap="1">
+          <wp:anchor distT="0" distB="0" distL="114300" distR="114300" simplePos="0" relativeHeight="251660288" behindDoc="0" locked="0" layoutInCell="1" allowOverlap="1" wp14:anchorId="1B4FA002" wp14:editId="58BA346F">
             <wp:simplePos x="0" y="0"/>
             <wp:positionH relativeFrom="column">
               <wp:posOffset>1333500</wp:posOffset>
@@ -530,21 +516,18 @@
       <w:r>
         <w:t xml:space="preserve">PRODUCT NAME: </w:t>
       </w:r>
-      <w:r>
-        <w:t>GLUTA MILK LOTION</w:t>
-      </w:r>
-    </w:p>
-    <w:p>
-      <w:r>
-        <w:t xml:space="preserve">PRICE: </w:t>
-      </w:r>
-      <w:r>
-        <w:t>110</w:t>
-      </w:r>
-      <w:bookmarkStart w:id="0" w:name="_GoBack"/>
-      <w:bookmarkEnd w:id="0"/>
-      <w:r>
-        <w:t xml:space="preserve"> Php</w:t>
+      <w:proofErr w:type="spellStart"/>
+      <w:r>
+        <w:t>Gluta</w:t>
+      </w:r>
+      <w:proofErr w:type="spellEnd"/>
+      <w:r>
+        <w:t xml:space="preserve"> Milk Lotion</w:t>
+      </w:r>
+    </w:p>
+    <w:p>
+      <w:r>
+        <w:t>PRICE: 110 Php</w:t>
       </w:r>
     </w:p>
     <w:p>
@@ -554,12 +537,15 @@
     </w:p>
     <w:p>
       <w:r>
-        <w:t xml:space="preserve">Nearly all black and brown skin are beautiful but a beautiful white skin is rare. </w:t>
-      </w:r>
-    </w:p>
-    <w:p>
-      <w:r>
-        <w:t>Miss Jhaz GLUTA Milky Lotion super speed extra whitening and UV protect body lotion with 10x glutathione and 10x pure milk concentrated for whitening your skin with FDA APPROVED.</w:t>
+        <w:t xml:space="preserve">Nearly all black and brown skin are beautiful but a beautiful white skin is rare. Miss </w:t>
+      </w:r>
+      <w:proofErr w:type="spellStart"/>
+      <w:r>
+        <w:t>Jhaz</w:t>
+      </w:r>
+      <w:proofErr w:type="spellEnd"/>
+      <w:r>
+        <w:t xml:space="preserve"> GLUTA Milky Lotion super speed extra whitening and UV protect body lotion with 10x glutathione and 10x pure milk concentrated for whitening your skin with FDA APPROVED.</w:t>
       </w:r>
     </w:p>
     <w:p>
@@ -584,7 +570,7 @@
 </file>
 
 <file path=word/numbering.xml><?xml version="1.0" encoding="utf-8"?>
-<w:numbering xmlns:wpc="http://schemas.microsoft.com/office/word/2010/wordprocessingCanvas" xmlns:cx="http://schemas.microsoft.com/office/drawing/2014/chartex" xmlns:cx1="http://schemas.microsoft.com/office/drawing/2015/9/8/chartex" xmlns:mc="http://schemas.openxmlformats.org/markup-compatibility/2006" xmlns:o="urn:schemas-microsoft-com:office:office" xmlns:r="http://schemas.openxmlformats.org/officeDocument/2006/relationships" xmlns:m="http://schemas.openxmlformats.org/officeDocument/2006/math" xmlns:v="urn:schemas-microsoft-com:vml" xmlns:wp14="http://schemas.microsoft.com/office/word/2010/wordprocessingDrawing" xmlns:wp="http://schemas.openxmlformats.org/drawingml/2006/wordprocessingDrawing" xmlns:w10="urn:schemas-microsoft-com:office:word" xmlns:w="http://schemas.openxmlformats.org/wordprocessingml/2006/main" xmlns:w14="http://schemas.microsoft.com/office/word/2010/wordml" xmlns:w15="http://schemas.microsoft.com/office/word/2012/wordml" xmlns:w16se="http://schemas.microsoft.com/office/word/2015/wordml/symex" xmlns:wpg="http://schemas.microsoft.com/office/word/2010/wordprocessingGroup" xmlns:wpi="http://schemas.microsoft.com/office/word/2010/wordprocessingInk" xmlns:wne="http://schemas.microsoft.com/office/word/2006/wordml" xmlns:wps="http://schemas.microsoft.com/office/word/2010/wordprocessingShape" mc:Ignorable="w14 w15 w16se wp14">
+<w:numbering xmlns:wpc="http://schemas.microsoft.com/office/word/2010/wordprocessingCanvas" xmlns:cx="http://schemas.microsoft.com/office/drawing/2014/chartex" xmlns:cx1="http://schemas.microsoft.com/office/drawing/2015/9/8/chartex" xmlns:cx2="http://schemas.microsoft.com/office/drawing/2015/10/21/chartex" xmlns:cx3="http://schemas.microsoft.com/office/drawing/2016/5/9/chartex" xmlns:cx4="http://schemas.microsoft.com/office/drawing/2016/5/10/chartex" xmlns:cx5="http://schemas.microsoft.com/office/drawing/2016/5/11/chartex" xmlns:cx6="http://schemas.microsoft.com/office/drawing/2016/5/12/chartex" xmlns:cx7="http://schemas.microsoft.com/office/drawing/2016/5/13/chartex" xmlns:cx8="http://schemas.microsoft.com/office/drawing/2016/5/14/chartex" xmlns:mc="http://schemas.openxmlformats.org/markup-compatibility/2006" xmlns:aink="http://schemas.microsoft.com/office/drawing/2016/ink" xmlns:am3d="http://schemas.microsoft.com/office/drawing/2017/model3d" xmlns:o="urn:schemas-microsoft-com:office:office" xmlns:r="http://schemas.openxmlformats.org/officeDocument/2006/relationships" xmlns:m="http://schemas.openxmlformats.org/officeDocument/2006/math" xmlns:v="urn:schemas-microsoft-com:vml" xmlns:wp14="http://schemas.microsoft.com/office/word/2010/wordprocessingDrawing" xmlns:wp="http://schemas.openxmlformats.org/drawingml/2006/wordprocessingDrawing" xmlns:w10="urn:schemas-microsoft-com:office:word" xmlns:w="http://schemas.openxmlformats.org/wordprocessingml/2006/main" xmlns:w14="http://schemas.microsoft.com/office/word/2010/wordml" xmlns:w15="http://schemas.microsoft.com/office/word/2012/wordml" xmlns:w16cex="http://schemas.microsoft.com/office/word/2018/wordml/cex" xmlns:w16cid="http://schemas.microsoft.com/office/word/2016/wordml/cid" xmlns:w16="http://schemas.microsoft.com/office/word/2018/wordml" xmlns:w16sdtdh="http://schemas.microsoft.com/office/word/2020/wordml/sdtdatahash" xmlns:w16se="http://schemas.microsoft.com/office/word/2015/wordml/symex" xmlns:wpg="http://schemas.microsoft.com/office/word/2010/wordprocessingGroup" xmlns:wpi="http://schemas.microsoft.com/office/word/2010/wordprocessingInk" xmlns:wne="http://schemas.microsoft.com/office/word/2006/wordml" xmlns:wps="http://schemas.microsoft.com/office/word/2010/wordprocessingShape" mc:Ignorable="w14 w15 w16se w16cid w16 w16cex w16sdtdh wp14">
   <w:abstractNum w:abstractNumId="0" w15:restartNumberingAfterBreak="0">
     <w:nsid w:val="1A8043C4"/>
     <w:multiLevelType w:val="hybridMultilevel"/>
@@ -821,7 +807,7 @@
 </file>
 
 <file path=word/styles.xml><?xml version="1.0" encoding="utf-8"?>
-<w:styles xmlns:mc="http://schemas.openxmlformats.org/markup-compatibility/2006" xmlns:r="http://schemas.openxmlformats.org/officeDocument/2006/relationships" xmlns:w="http://schemas.openxmlformats.org/wordprocessingml/2006/main" xmlns:w14="http://schemas.microsoft.com/office/word/2010/wordml" xmlns:w15="http://schemas.microsoft.com/office/word/2012/wordml" xmlns:w16se="http://schemas.microsoft.com/office/word/2015/wordml/symex" mc:Ignorable="w14 w15 w16se">
+<w:styles xmlns:mc="http://schemas.openxmlformats.org/markup-compatibility/2006" xmlns:r="http://schemas.openxmlformats.org/officeDocument/2006/relationships" xmlns:w="http://schemas.openxmlformats.org/wordprocessingml/2006/main" xmlns:w14="http://schemas.microsoft.com/office/word/2010/wordml" xmlns:w15="http://schemas.microsoft.com/office/word/2012/wordml" xmlns:w16cex="http://schemas.microsoft.com/office/word/2018/wordml/cex" xmlns:w16cid="http://schemas.microsoft.com/office/word/2016/wordml/cid" xmlns:w16="http://schemas.microsoft.com/office/word/2018/wordml" xmlns:w16sdtdh="http://schemas.microsoft.com/office/word/2020/wordml/sdtdatahash" xmlns:w16se="http://schemas.microsoft.com/office/word/2015/wordml/symex" mc:Ignorable="w14 w15 w16se w16cid w16 w16cex w16sdtdh">
   <w:docDefaults>
     <w:rPrDefault>
       <w:rPr>
@@ -836,7 +822,7 @@
       </w:pPr>
     </w:pPrDefault>
   </w:docDefaults>
-  <w:latentStyles w:defLockedState="0" w:defUIPriority="99" w:defSemiHidden="0" w:defUnhideWhenUsed="0" w:defQFormat="0" w:count="371">
+  <w:latentStyles w:defLockedState="0" w:defUIPriority="99" w:defSemiHidden="0" w:defUnhideWhenUsed="0" w:defQFormat="0" w:count="376">
     <w:lsdException w:name="Normal" w:uiPriority="0" w:qFormat="1"/>
     <w:lsdException w:name="heading 1" w:uiPriority="9" w:qFormat="1"/>
     <w:lsdException w:name="heading 2" w:semiHidden="1" w:uiPriority="9" w:unhideWhenUsed="1" w:qFormat="1"/>
@@ -942,7 +928,6 @@
     <w:lsdException w:name="HTML Sample" w:semiHidden="1" w:unhideWhenUsed="1"/>
     <w:lsdException w:name="HTML Typewriter" w:semiHidden="1" w:unhideWhenUsed="1"/>
     <w:lsdException w:name="HTML Variable" w:semiHidden="1" w:unhideWhenUsed="1"/>
-    <w:lsdException w:name="Normal Table" w:semiHidden="1" w:unhideWhenUsed="1"/>
     <w:lsdException w:name="annotation subject" w:semiHidden="1" w:unhideWhenUsed="1"/>
     <w:lsdException w:name="No List" w:semiHidden="1" w:unhideWhenUsed="1"/>
     <w:lsdException w:name="Outline List 1" w:semiHidden="1" w:unhideWhenUsed="1"/>
@@ -985,11 +970,8 @@
     <w:lsdException w:name="Table Contemporary" w:semiHidden="1" w:unhideWhenUsed="1"/>
     <w:lsdException w:name="Table Elegant" w:semiHidden="1" w:unhideWhenUsed="1"/>
     <w:lsdException w:name="Table Professional" w:semiHidden="1" w:unhideWhenUsed="1"/>
-    <w:lsdException w:name="Table Subtle 1" w:semiHidden="1" w:unhideWhenUsed="1"/>
     <w:lsdException w:name="Table Subtle 2" w:semiHidden="1" w:unhideWhenUsed="1"/>
     <w:lsdException w:name="Table Web 1" w:semiHidden="1" w:unhideWhenUsed="1"/>
-    <w:lsdException w:name="Table Web 2" w:semiHidden="1" w:unhideWhenUsed="1"/>
-    <w:lsdException w:name="Table Web 3" w:semiHidden="1" w:unhideWhenUsed="1"/>
     <w:lsdException w:name="Balloon Text" w:semiHidden="1" w:unhideWhenUsed="1"/>
     <w:lsdException w:name="Table Grid" w:uiPriority="39"/>
     <w:lsdException w:name="Table Theme" w:semiHidden="1" w:unhideWhenUsed="1"/>
@@ -1208,6 +1190,11 @@
     <w:lsdException w:name="List Table 5 Dark Accent 6" w:uiPriority="50"/>
     <w:lsdException w:name="List Table 6 Colorful Accent 6" w:uiPriority="51"/>
     <w:lsdException w:name="List Table 7 Colorful Accent 6" w:uiPriority="52"/>
+    <w:lsdException w:name="Mention" w:semiHidden="1" w:unhideWhenUsed="1"/>
+    <w:lsdException w:name="Smart Hyperlink" w:semiHidden="1" w:unhideWhenUsed="1"/>
+    <w:lsdException w:name="Hashtag" w:semiHidden="1" w:unhideWhenUsed="1"/>
+    <w:lsdException w:name="Unresolved Mention" w:semiHidden="1" w:unhideWhenUsed="1"/>
+    <w:lsdException w:name="Smart Link" w:semiHidden="1" w:unhideWhenUsed="1"/>
   </w:latentStyles>
   <w:style w:type="paragraph" w:default="1" w:styleId="Normal">
     <w:name w:val="Normal"/>
